--- a/Midterm_report.docx
+++ b/Midterm_report.docx
@@ -275,36 +275,20 @@
           <w:i/>
           <w:iCs/>
         </w:rPr>
-        <w:t xml:space="preserve">Describe </w:t>
-      </w:r>
-      <w:proofErr w:type="gramStart"/>
+        <w:t xml:space="preserve">Describe all of your data sources and external </w:t>
+      </w:r>
       <w:r>
         <w:rPr>
           <w:i/>
           <w:iCs/>
         </w:rPr>
-        <w:t>all of</w:t>
-      </w:r>
-      <w:proofErr w:type="gramEnd"/>
+        <w:t>APIs and</w:t>
+      </w:r>
       <w:r>
         <w:rPr>
           <w:i/>
           <w:iCs/>
         </w:rPr>
-        <w:t xml:space="preserve"> your data sources and external </w:t>
-      </w:r>
-      <w:r>
-        <w:rPr>
-          <w:i/>
-          <w:iCs/>
-        </w:rPr>
-        <w:t>APIs and</w:t>
-      </w:r>
-      <w:r>
-        <w:rPr>
-          <w:i/>
-          <w:iCs/>
-        </w:rPr>
         <w:t xml:space="preserve"> describe what you’ll use them for.</w:t>
       </w:r>
     </w:p>
@@ -413,23 +397,10 @@
         <w:t xml:space="preserve">deployed my application to </w:t>
       </w:r>
       <w:r>
-        <w:t xml:space="preserve">Hugging </w:t>
-      </w:r>
-      <w:proofErr w:type="gramStart"/>
-      <w:r>
-        <w:t>Face</w:t>
-      </w:r>
-      <w:proofErr w:type="gramEnd"/>
-      <w:r>
-        <w:t xml:space="preserve"> but I </w:t>
-      </w:r>
-      <w:proofErr w:type="gramStart"/>
-      <w:r>
-        <w:t>am seeing</w:t>
-      </w:r>
-      <w:proofErr w:type="gramEnd"/>
-      <w:r>
-        <w:t xml:space="preserve"> an error when I upload </w:t>
+        <w:t>Hugging Face</w:t>
+      </w:r>
+      <w:r>
+        <w:t xml:space="preserve"> but I am seeing an error when I upload </w:t>
       </w:r>
       <w:r>
         <w:t xml:space="preserve">PDF </w:t>
@@ -1572,36 +1543,81 @@
           <w:bCs/>
         </w:rPr>
       </w:pPr>
-    </w:p>
-    <w:p>
-      <w:pPr>
+      <w:r>
         <w:rPr>
           <w:b/>
           <w:bCs/>
         </w:rPr>
-      </w:pPr>
-    </w:p>
-    <w:p>
-      <w:pPr>
+        <w:br/>
+      </w:r>
+      <w:r>
         <w:rPr>
           <w:b/>
           <w:bCs/>
         </w:rPr>
-      </w:pPr>
-    </w:p>
-    <w:p>
-      <w:pPr>
+        <w:br/>
+      </w:r>
+      <w:r>
         <w:rPr>
           <w:b/>
           <w:bCs/>
         </w:rPr>
-      </w:pPr>
+        <w:br/>
+      </w:r>
       <w:r>
         <w:rPr>
           <w:b/>
           <w:bCs/>
         </w:rPr>
+        <w:br/>
+      </w:r>
+      <w:r>
+        <w:rPr>
+          <w:b/>
+          <w:bCs/>
+        </w:rPr>
         <w:lastRenderedPageBreak/>
+        <w:br/>
+        <w:t>Lang graph</w:t>
+      </w:r>
+      <w:r>
+        <w:rPr>
+          <w:b/>
+          <w:bCs/>
+        </w:rPr>
+        <w:t xml:space="preserve"> diagram</w:t>
+      </w:r>
+      <w:r>
+        <w:rPr>
+          <w:b/>
+          <w:bCs/>
+        </w:rPr>
+        <w:t>:</w:t>
+      </w:r>
+    </w:p>
+    <w:p>
+      <w:hyperlink r:id="rId6" w:history="1">
+        <w:r>
+          <w:rPr>
+            <w:rStyle w:val="Hyperlink"/>
+          </w:rPr>
+          <w:t>https://github.com/Deepali-Khalkar/Midterm-project/blob/main/Langgraph_diagram.png</w:t>
+        </w:r>
+      </w:hyperlink>
+    </w:p>
+    <w:p/>
+    <w:p>
+      <w:pPr>
+        <w:rPr>
+          <w:b/>
+          <w:bCs/>
+        </w:rPr>
+      </w:pPr>
+      <w:r>
+        <w:rPr>
+          <w:b/>
+          <w:bCs/>
+        </w:rPr>
         <w:t>Link:</w:t>
       </w:r>
     </w:p>
@@ -1617,7 +1633,7 @@
       <w:r>
         <w:t xml:space="preserve"> </w:t>
       </w:r>
-      <w:hyperlink r:id="rId6" w:history="1">
+      <w:hyperlink r:id="rId7" w:history="1">
         <w:r>
           <w:rPr>
             <w:rStyle w:val="Hyperlink"/>
@@ -1630,7 +1646,7 @@
       <w:r>
         <w:t xml:space="preserve">RAGAS evaluation notebook: </w:t>
       </w:r>
-      <w:hyperlink r:id="rId7" w:history="1">
+      <w:hyperlink r:id="rId8" w:history="1">
         <w:r>
           <w:rPr>
             <w:rStyle w:val="Hyperlink"/>
@@ -1643,7 +1659,7 @@
       <w:r>
         <w:t xml:space="preserve">Finetuning embeddings notebook: </w:t>
       </w:r>
-      <w:hyperlink r:id="rId8" w:history="1">
+      <w:hyperlink r:id="rId9" w:history="1">
         <w:r>
           <w:rPr>
             <w:rStyle w:val="Hyperlink"/>
@@ -1656,7 +1672,7 @@
       <w:r>
         <w:t xml:space="preserve">HF app link: </w:t>
       </w:r>
-      <w:hyperlink r:id="rId9" w:history="1">
+      <w:hyperlink r:id="rId10" w:history="1">
         <w:r>
           <w:rPr>
             <w:rStyle w:val="Hyperlink"/>
@@ -1669,7 +1685,7 @@
       <w:r>
         <w:t xml:space="preserve">HF fine-tuned embedding model link: </w:t>
       </w:r>
-      <w:hyperlink r:id="rId10" w:history="1">
+      <w:hyperlink r:id="rId11" w:history="1">
         <w:r>
           <w:rPr>
             <w:rStyle w:val="Hyperlink"/>

--- a/Midterm_report.docx
+++ b/Midterm_report.docx
@@ -20,7 +20,13 @@
     </w:p>
     <w:p>
       <w:r>
-        <w:t xml:space="preserve">An organization does not have a common system for their employees to raise the query or support tickets for different departments like KR, IT, Transportation etc. </w:t>
+        <w:t xml:space="preserve">An organization does not have a common system for their employees to raise the query or support tickets for different departments like </w:t>
+      </w:r>
+      <w:r>
+        <w:t>HR</w:t>
+      </w:r>
+      <w:r>
+        <w:t xml:space="preserve">, IT, Transportation etc. </w:t>
       </w:r>
     </w:p>
     <w:p>
@@ -144,74 +150,201 @@
       </w:r>
     </w:p>
     <w:p>
-      <w:r>
-        <w:t xml:space="preserve">I am using RAG, </w:t>
+      <w:pPr>
+        <w:pStyle w:val="ListParagraph"/>
+        <w:numPr>
+          <w:ilvl w:val="0"/>
+          <w:numId w:val="1"/>
+        </w:numPr>
+      </w:pPr>
+      <w:r>
+        <w:t>LLM: I am using gpt-4o-mini as a model.</w:t>
+      </w:r>
+      <w:r>
+        <w:t xml:space="preserve"> </w:t>
+      </w:r>
+      <w:r>
+        <w:t xml:space="preserve">I have chosen </w:t>
+      </w:r>
+      <w:r>
+        <w:t>gpt-4o-mini</w:t>
+      </w:r>
+      <w:r>
+        <w:t xml:space="preserve"> for efficiency and speed, cost-effectiveness, lower resource requirements</w:t>
+      </w:r>
+    </w:p>
+    <w:p>
+      <w:pPr>
+        <w:pStyle w:val="ListParagraph"/>
+        <w:numPr>
+          <w:ilvl w:val="0"/>
+          <w:numId w:val="1"/>
+        </w:numPr>
+      </w:pPr>
+      <w:r>
+        <w:t xml:space="preserve">Embedding Model: </w:t>
+      </w:r>
+      <w:r>
+        <w:t xml:space="preserve"> I am using Open AI’s </w:t>
+      </w:r>
+      <w:r>
+        <w:t>text-embedding-3-small</w:t>
+      </w:r>
+      <w:r>
+        <w:t xml:space="preserve"> embedding model. I have chosen to use </w:t>
+      </w:r>
+      <w:r>
+        <w:t>text-embedding-3-small</w:t>
+      </w:r>
+      <w:r>
+        <w:t xml:space="preserve"> embedding model for high efficiency, reduces latency, cost-effectiveness and good performance.</w:t>
+      </w:r>
+      <w:r>
+        <w:t xml:space="preserve"> I have </w:t>
+      </w:r>
+      <w:r>
+        <w:t>fine-tuned</w:t>
+      </w:r>
+      <w:r>
+        <w:t xml:space="preserve"> the </w:t>
+      </w:r>
+      <w:r>
+        <w:t>snowflake-arctic-embed-</w:t>
+      </w:r>
+      <w:r>
+        <w:t xml:space="preserve">I embedding model. </w:t>
+      </w:r>
+      <w:r>
+        <w:t>Open source embedding model provides several advantages like cost effectiveness, flexibility and customization option.</w:t>
+      </w:r>
+    </w:p>
+    <w:p>
+      <w:pPr>
+        <w:pStyle w:val="ListParagraph"/>
+        <w:numPr>
+          <w:ilvl w:val="0"/>
+          <w:numId w:val="1"/>
+        </w:numPr>
+      </w:pPr>
+      <w:r>
+        <w:t xml:space="preserve">Orchestration: </w:t>
+      </w:r>
+      <w:r>
+        <w:t xml:space="preserve">I am using </w:t>
       </w:r>
       <w:r>
         <w:t>Lang Graph</w:t>
       </w:r>
       <w:r>
-        <w:t xml:space="preserve"> and LCEL. </w:t>
-      </w:r>
-    </w:p>
-    <w:p>
-      <w:r>
-        <w:t xml:space="preserve">RAG: Choose this to fetch the answer for user’s query from organizations property documents on which LLM is not trained. I am using Open AI’s </w:t>
-      </w:r>
-      <w:r>
-        <w:t>text-embedding-3-small</w:t>
-      </w:r>
-      <w:r>
-        <w:t xml:space="preserve"> embedding model and </w:t>
-      </w:r>
-      <w:r>
-        <w:t>gpt-4o-mini</w:t>
-      </w:r>
-      <w:r>
-        <w:t xml:space="preserve"> as chat model. I have chosen to use </w:t>
-      </w:r>
-      <w:r>
-        <w:t>text-embedding-3-small</w:t>
-      </w:r>
-      <w:r>
-        <w:t xml:space="preserve"> embedding model for high efficiency, reduces latency, cost-effectiveness and good performance. I have chosen </w:t>
-      </w:r>
-      <w:r>
-        <w:t>gpt-4o-mini</w:t>
-      </w:r>
-      <w:r>
-        <w:t xml:space="preserve"> </w:t>
-      </w:r>
-      <w:r>
-        <w:t>for efficiency</w:t>
-      </w:r>
-      <w:r>
-        <w:t xml:space="preserve"> and speed, cost-effectiveness, lower resource requirements</w:t>
-      </w:r>
-    </w:p>
-    <w:p>
-      <w:r>
-        <w:t>Lang Graph</w:t>
-      </w:r>
-      <w:r>
-        <w:t xml:space="preserve">: Used this because the ticket </w:t>
-      </w:r>
-      <w:r>
-        <w:t>routing</w:t>
-      </w:r>
-      <w:r>
-        <w:t xml:space="preserve"> workflow has conditional edges and has a tree structure.</w:t>
-      </w:r>
-    </w:p>
-    <w:p>
-      <w:r>
-        <w:t xml:space="preserve">LCEL: </w:t>
-      </w:r>
-      <w:r>
-        <w:t>I am using it because you</w:t>
-      </w:r>
-      <w:r>
-        <w:t xml:space="preserve"> can easily mix and match different components like LLMs, embeddings, retrievers, and memory into a structured pipeline.</w:t>
+        <w:t xml:space="preserve"> because the workflow in my application is hierarchical or tree</w:t>
+      </w:r>
+      <w:r>
+        <w:t>-</w:t>
+      </w:r>
+      <w:r>
+        <w:t>like structure with conditions. This can get complex as I add more features to my application. LangGraph is a good choice for such workflows.</w:t>
+      </w:r>
+    </w:p>
+    <w:p>
+      <w:pPr>
+        <w:pStyle w:val="ListParagraph"/>
+        <w:numPr>
+          <w:ilvl w:val="0"/>
+          <w:numId w:val="1"/>
+        </w:numPr>
+      </w:pPr>
+      <w:r>
+        <w:t xml:space="preserve">Vector Database: I have chosen Qdrant as </w:t>
+      </w:r>
+      <w:r>
+        <w:t xml:space="preserve">a </w:t>
+      </w:r>
+      <w:r>
+        <w:t xml:space="preserve">vector store because it is </w:t>
+      </w:r>
+      <w:r>
+        <w:t>highly</w:t>
+      </w:r>
+      <w:r>
+        <w:t xml:space="preserve"> performant for similarity searches, can handle large volumes of vectors and indexing high dimensional data.</w:t>
+      </w:r>
+    </w:p>
+    <w:p>
+      <w:pPr>
+        <w:pStyle w:val="ListParagraph"/>
+        <w:numPr>
+          <w:ilvl w:val="0"/>
+          <w:numId w:val="1"/>
+        </w:numPr>
+      </w:pPr>
+      <w:r>
+        <w:t>Monitoring: LangSmith because it provides a comprehensive platform to track and analyze the performance of LLM</w:t>
+      </w:r>
+    </w:p>
+    <w:p>
+      <w:pPr>
+        <w:pStyle w:val="ListParagraph"/>
+        <w:numPr>
+          <w:ilvl w:val="0"/>
+          <w:numId w:val="1"/>
+        </w:numPr>
+      </w:pPr>
+      <w:r>
+        <w:t xml:space="preserve">Evaluations: Using RAGAS for RAG evaluation metrics. RAGAS can handle large </w:t>
+      </w:r>
+      <w:r>
+        <w:t>datasets</w:t>
+      </w:r>
+      <w:r>
+        <w:t xml:space="preserve"> effectively and it pinpoints areas where improvement </w:t>
+      </w:r>
+      <w:r>
+        <w:t>is</w:t>
+      </w:r>
+      <w:r>
+        <w:t xml:space="preserve"> needed.</w:t>
+      </w:r>
+    </w:p>
+    <w:p>
+      <w:pPr>
+        <w:pStyle w:val="ListParagraph"/>
+        <w:numPr>
+          <w:ilvl w:val="0"/>
+          <w:numId w:val="1"/>
+        </w:numPr>
+      </w:pPr>
+      <w:r>
+        <w:t xml:space="preserve">User Interface: Streamlit because of it simplicity. Streamlit </w:t>
+      </w:r>
+      <w:r>
+        <w:t>allows us</w:t>
+      </w:r>
+      <w:r>
+        <w:t xml:space="preserve"> to build </w:t>
+      </w:r>
+      <w:r>
+        <w:t>full-featured</w:t>
+      </w:r>
+      <w:r>
+        <w:t xml:space="preserve"> web applications using just Python.</w:t>
+      </w:r>
+    </w:p>
+    <w:p>
+      <w:pPr>
+        <w:pStyle w:val="ListParagraph"/>
+        <w:numPr>
+          <w:ilvl w:val="0"/>
+          <w:numId w:val="1"/>
+        </w:numPr>
+      </w:pPr>
+      <w:r>
+        <w:t xml:space="preserve">Inference &amp; Serving: Hugging Face because it is fast and cheap to host. I have used HF to host the application and the </w:t>
+      </w:r>
+      <w:r>
+        <w:t>fine-tuned</w:t>
+      </w:r>
+      <w:r>
+        <w:t xml:space="preserve"> embedding model.</w:t>
       </w:r>
     </w:p>
     <w:p>
@@ -226,6 +359,7 @@
           <w:i/>
           <w:iCs/>
         </w:rPr>
+        <w:lastRenderedPageBreak/>
         <w:t xml:space="preserve">Where will you use an agent or </w:t>
       </w:r>
       <w:r>
@@ -292,7 +426,6 @@
         <w:t xml:space="preserve"> describe what you’ll use them for.</w:t>
       </w:r>
     </w:p>
-    <w:p/>
     <w:p>
       <w:r>
         <w:t xml:space="preserve">Data source: I will be using the HR Policy Manual, IT Department Policy Manual and Transportation Policy Manual for the RAG to answer </w:t>
@@ -315,15 +448,7 @@
     </w:p>
     <w:p>
       <w:r>
-        <w:t xml:space="preserve">External APIs: I haven’t used external APIs in my app, but plan to use </w:t>
-      </w:r>
-      <w:proofErr w:type="spellStart"/>
-      <w:r>
-        <w:t>Tavily</w:t>
-      </w:r>
-      <w:proofErr w:type="spellEnd"/>
-      <w:r>
-        <w:t xml:space="preserve"> API or </w:t>
+        <w:t xml:space="preserve">External APIs: I haven’t used external APIs in my app, but plan to use Tavily API or </w:t>
       </w:r>
       <w:r>
         <w:t>other API</w:t>
@@ -336,11 +461,9 @@
       <w:r>
         <w:t xml:space="preserve">Chunking strategy: I am using </w:t>
       </w:r>
-      <w:proofErr w:type="spellStart"/>
       <w:r>
         <w:t>RecursiveCharacterTextSplitter</w:t>
       </w:r>
-      <w:proofErr w:type="spellEnd"/>
       <w:r>
         <w:t xml:space="preserve"> for chunking</w:t>
       </w:r>
@@ -353,11 +476,9 @@
       <w:r>
         <w:t xml:space="preserve">. </w:t>
       </w:r>
-      <w:proofErr w:type="spellStart"/>
       <w:r>
         <w:t>RecursiveCharacterTextSplitter</w:t>
       </w:r>
-      <w:proofErr w:type="spellEnd"/>
       <w:r>
         <w:t xml:space="preserve"> </w:t>
       </w:r>
@@ -413,7 +534,7 @@
       <w:r>
         <w:t xml:space="preserve">HF app link: </w:t>
       </w:r>
-      <w:hyperlink r:id="rId4" w:history="1">
+      <w:hyperlink r:id="rId5" w:history="1">
         <w:r>
           <w:rPr>
             <w:rStyle w:val="Hyperlink"/>
@@ -834,6 +955,7 @@
     </w:p>
     <w:p>
       <w:r>
+        <w:lastRenderedPageBreak/>
         <w:t>Factual Correctness</w:t>
       </w:r>
       <w:r>
@@ -842,7 +964,6 @@
     </w:p>
     <w:p>
       <w:r>
-        <w:lastRenderedPageBreak/>
         <w:t>Answer Relevancy</w:t>
       </w:r>
       <w:r>
@@ -923,7 +1044,7 @@
       <w:r>
         <w:t xml:space="preserve"> </w:t>
       </w:r>
-      <w:hyperlink r:id="rId5" w:history="1">
+      <w:hyperlink r:id="rId6" w:history="1">
         <w:r>
           <w:rPr>
             <w:rStyle w:val="Hyperlink"/>
@@ -1056,23 +1177,7 @@
                 <w:bCs/>
               </w:rPr>
               <w:br/>
-              <w:t>(</w:t>
-            </w:r>
-            <w:proofErr w:type="spellStart"/>
-            <w:r>
-              <w:rPr>
-                <w:b/>
-                <w:bCs/>
-              </w:rPr>
-              <w:t>Non fine</w:t>
-            </w:r>
-            <w:proofErr w:type="spellEnd"/>
-            <w:r>
-              <w:rPr>
-                <w:b/>
-                <w:bCs/>
-              </w:rPr>
-              <w:t xml:space="preserve"> tuned)</w:t>
+              <w:t>(Non fine tuned)</w:t>
             </w:r>
           </w:p>
         </w:tc>
@@ -1102,23 +1207,7 @@
                 <w:bCs/>
               </w:rPr>
               <w:br/>
-              <w:t>(</w:t>
-            </w:r>
-            <w:proofErr w:type="spellStart"/>
-            <w:r>
-              <w:rPr>
-                <w:b/>
-                <w:bCs/>
-              </w:rPr>
-              <w:t>Fine tuned</w:t>
-            </w:r>
-            <w:proofErr w:type="spellEnd"/>
-            <w:r>
-              <w:rPr>
-                <w:b/>
-                <w:bCs/>
-              </w:rPr>
-              <w:t>)</w:t>
+              <w:t>(Fine tuned)</w:t>
             </w:r>
           </w:p>
         </w:tc>
@@ -1596,7 +1685,7 @@
       </w:r>
     </w:p>
     <w:p>
-      <w:hyperlink r:id="rId6" w:history="1">
+      <w:hyperlink r:id="rId7" w:history="1">
         <w:r>
           <w:rPr>
             <w:rStyle w:val="Hyperlink"/>
@@ -1622,18 +1711,13 @@
       </w:r>
     </w:p>
     <w:p>
-      <w:proofErr w:type="spellStart"/>
-      <w:r>
-        <w:t>Github</w:t>
-      </w:r>
-      <w:proofErr w:type="spellEnd"/>
-      <w:r>
-        <w:t xml:space="preserve"> link:</w:t>
+      <w:r>
+        <w:t>Github link:</w:t>
       </w:r>
       <w:r>
         <w:t xml:space="preserve"> </w:t>
       </w:r>
-      <w:hyperlink r:id="rId7" w:history="1">
+      <w:hyperlink r:id="rId8" w:history="1">
         <w:r>
           <w:rPr>
             <w:rStyle w:val="Hyperlink"/>
@@ -1644,9 +1728,22 @@
     </w:p>
     <w:p>
       <w:r>
+        <w:t xml:space="preserve">Loom: </w:t>
+      </w:r>
+      <w:hyperlink r:id="rId9" w:history="1">
+        <w:r>
+          <w:rPr>
+            <w:rStyle w:val="Hyperlink"/>
+          </w:rPr>
+          <w:t>https://www.loom.com/share/9fa2d8e54f8048cf860a8f777199fc64?sid=4e75e574-200d-46ff-8805-caa5e4ddd3f1</w:t>
+        </w:r>
+      </w:hyperlink>
+    </w:p>
+    <w:p>
+      <w:r>
         <w:t xml:space="preserve">RAGAS evaluation notebook: </w:t>
       </w:r>
-      <w:hyperlink r:id="rId8" w:history="1">
+      <w:hyperlink r:id="rId10" w:history="1">
         <w:r>
           <w:rPr>
             <w:rStyle w:val="Hyperlink"/>
@@ -1659,7 +1756,7 @@
       <w:r>
         <w:t xml:space="preserve">Finetuning embeddings notebook: </w:t>
       </w:r>
-      <w:hyperlink r:id="rId9" w:history="1">
+      <w:hyperlink r:id="rId11" w:history="1">
         <w:r>
           <w:rPr>
             <w:rStyle w:val="Hyperlink"/>
@@ -1672,7 +1769,7 @@
       <w:r>
         <w:t xml:space="preserve">HF app link: </w:t>
       </w:r>
-      <w:hyperlink r:id="rId10" w:history="1">
+      <w:hyperlink r:id="rId12" w:history="1">
         <w:r>
           <w:rPr>
             <w:rStyle w:val="Hyperlink"/>
@@ -1685,7 +1782,7 @@
       <w:r>
         <w:t xml:space="preserve">HF fine-tuned embedding model link: </w:t>
       </w:r>
-      <w:hyperlink r:id="rId11" w:history="1">
+      <w:hyperlink r:id="rId13" w:history="1">
         <w:r>
           <w:rPr>
             <w:rStyle w:val="Hyperlink"/>
@@ -1696,12 +1793,109 @@
     </w:p>
     <w:sectPr>
       <w:pgSz w:w="12240" w:h="15840"/>
-      <w:pgMar w:top="1440" w:right="1440" w:bottom="1440" w:left="1440" w:header="720" w:footer="720" w:gutter="0"/>
+      <w:pgMar w:top="630" w:right="1440" w:bottom="1440" w:left="1440" w:header="720" w:footer="720" w:gutter="0"/>
       <w:cols w:space="720"/>
       <w:docGrid w:linePitch="360"/>
     </w:sectPr>
   </w:body>
 </w:document>
+</file>
+
+<file path=word/numbering.xml><?xml version="1.0" encoding="utf-8"?>
+<w:numbering xmlns:wpc="http://schemas.microsoft.com/office/word/2010/wordprocessingCanvas" xmlns:cx="http://schemas.microsoft.com/office/drawing/2014/chartex" xmlns:cx1="http://schemas.microsoft.com/office/drawing/2015/9/8/chartex" xmlns:cx2="http://schemas.microsoft.com/office/drawing/2015/10/21/chartex" xmlns:cx3="http://schemas.microsoft.com/office/drawing/2016/5/9/chartex" xmlns:cx4="http://schemas.microsoft.com/office/drawing/2016/5/10/chartex" xmlns:cx5="http://schemas.microsoft.com/office/drawing/2016/5/11/chartex" xmlns:cx6="http://schemas.microsoft.com/office/drawing/2016/5/12/chartex" xmlns:cx7="http://schemas.microsoft.com/office/drawing/2016/5/13/chartex" xmlns:cx8="http://schemas.microsoft.com/office/drawing/2016/5/14/chartex" xmlns:mc="http://schemas.openxmlformats.org/markup-compatibility/2006" xmlns:aink="http://schemas.microsoft.com/office/drawing/2016/ink" xmlns:am3d="http://schemas.microsoft.com/office/drawing/2017/model3d" xmlns:o="urn:schemas-microsoft-com:office:office" xmlns:oel="http://schemas.microsoft.com/office/2019/extlst" xmlns:r="http://schemas.openxmlformats.org/officeDocument/2006/relationships" xmlns:m="http://schemas.openxmlformats.org/officeDocument/2006/math" xmlns:v="urn:schemas-microsoft-com:vml" xmlns:wp14="http://schemas.microsoft.com/office/word/2010/wordprocessingDrawing" xmlns:wp="http://schemas.openxmlformats.org/drawingml/2006/wordprocessingDrawing" xmlns:w10="urn:schemas-microsoft-com:office:word" xmlns:w="http://schemas.openxmlformats.org/wordprocessingml/2006/main" xmlns:w14="http://schemas.microsoft.com/office/word/2010/wordml" xmlns:w15="http://schemas.microsoft.com/office/word/2012/wordml" xmlns:w16cex="http://schemas.microsoft.com/office/word/2018/wordml/cex" xmlns:w16cid="http://schemas.microsoft.com/office/word/2016/wordml/cid" xmlns:w16="http://schemas.microsoft.com/office/word/2018/wordml" xmlns:w16du="http://schemas.microsoft.com/office/word/2023/wordml/word16du" xmlns:w16sdtdh="http://schemas.microsoft.com/office/word/2020/wordml/sdtdatahash" xmlns:w16sdtfl="http://schemas.microsoft.com/office/word/2024/wordml/sdtformatlock" xmlns:w16se="http://schemas.microsoft.com/office/word/2015/wordml/symex" xmlns:wpg="http://schemas.microsoft.com/office/word/2010/wordprocessingGroup" xmlns:wpi="http://schemas.microsoft.com/office/word/2010/wordprocessingInk" xmlns:wne="http://schemas.microsoft.com/office/word/2006/wordml" xmlns:wps="http://schemas.microsoft.com/office/word/2010/wordprocessingShape" mc:Ignorable="w14 w15 w16se w16cid w16 w16cex w16sdtdh w16sdtfl w16du wp14">
+  <w:abstractNum w:abstractNumId="0" w15:restartNumberingAfterBreak="0">
+    <w:nsid w:val="49F500B4"/>
+    <w:multiLevelType w:val="hybridMultilevel"/>
+    <w:tmpl w:val="630A1710"/>
+    <w:lvl w:ilvl="0" w:tplc="04090019">
+      <w:start w:val="1"/>
+      <w:numFmt w:val="lowerLetter"/>
+      <w:lvlText w:val="%1."/>
+      <w:lvlJc w:val="left"/>
+      <w:pPr>
+        <w:ind w:left="720" w:hanging="360"/>
+      </w:pPr>
+      <w:rPr>
+        <w:rFonts w:hint="default"/>
+      </w:rPr>
+    </w:lvl>
+    <w:lvl w:ilvl="1" w:tplc="04090019" w:tentative="1">
+      <w:start w:val="1"/>
+      <w:numFmt w:val="lowerLetter"/>
+      <w:lvlText w:val="%2."/>
+      <w:lvlJc w:val="left"/>
+      <w:pPr>
+        <w:ind w:left="1440" w:hanging="360"/>
+      </w:pPr>
+    </w:lvl>
+    <w:lvl w:ilvl="2" w:tplc="0409001B" w:tentative="1">
+      <w:start w:val="1"/>
+      <w:numFmt w:val="lowerRoman"/>
+      <w:lvlText w:val="%3."/>
+      <w:lvlJc w:val="right"/>
+      <w:pPr>
+        <w:ind w:left="2160" w:hanging="180"/>
+      </w:pPr>
+    </w:lvl>
+    <w:lvl w:ilvl="3" w:tplc="0409000F" w:tentative="1">
+      <w:start w:val="1"/>
+      <w:numFmt w:val="decimal"/>
+      <w:lvlText w:val="%4."/>
+      <w:lvlJc w:val="left"/>
+      <w:pPr>
+        <w:ind w:left="2880" w:hanging="360"/>
+      </w:pPr>
+    </w:lvl>
+    <w:lvl w:ilvl="4" w:tplc="04090019" w:tentative="1">
+      <w:start w:val="1"/>
+      <w:numFmt w:val="lowerLetter"/>
+      <w:lvlText w:val="%5."/>
+      <w:lvlJc w:val="left"/>
+      <w:pPr>
+        <w:ind w:left="3600" w:hanging="360"/>
+      </w:pPr>
+    </w:lvl>
+    <w:lvl w:ilvl="5" w:tplc="0409001B" w:tentative="1">
+      <w:start w:val="1"/>
+      <w:numFmt w:val="lowerRoman"/>
+      <w:lvlText w:val="%6."/>
+      <w:lvlJc w:val="right"/>
+      <w:pPr>
+        <w:ind w:left="4320" w:hanging="180"/>
+      </w:pPr>
+    </w:lvl>
+    <w:lvl w:ilvl="6" w:tplc="0409000F" w:tentative="1">
+      <w:start w:val="1"/>
+      <w:numFmt w:val="decimal"/>
+      <w:lvlText w:val="%7."/>
+      <w:lvlJc w:val="left"/>
+      <w:pPr>
+        <w:ind w:left="5040" w:hanging="360"/>
+      </w:pPr>
+    </w:lvl>
+    <w:lvl w:ilvl="7" w:tplc="04090019" w:tentative="1">
+      <w:start w:val="1"/>
+      <w:numFmt w:val="lowerLetter"/>
+      <w:lvlText w:val="%8."/>
+      <w:lvlJc w:val="left"/>
+      <w:pPr>
+        <w:ind w:left="5760" w:hanging="360"/>
+      </w:pPr>
+    </w:lvl>
+    <w:lvl w:ilvl="8" w:tplc="0409001B" w:tentative="1">
+      <w:start w:val="1"/>
+      <w:numFmt w:val="lowerRoman"/>
+      <w:lvlText w:val="%9."/>
+      <w:lvlJc w:val="right"/>
+      <w:pPr>
+        <w:ind w:left="6480" w:hanging="180"/>
+      </w:pPr>
+    </w:lvl>
+  </w:abstractNum>
+  <w:num w:numId="1" w16cid:durableId="1111167731">
+    <w:abstractNumId w:val="0"/>
+  </w:num>
+</w:numbering>
 </file>
 
 <file path=word/styles.xml><?xml version="1.0" encoding="utf-8"?>
@@ -2308,7 +2502,6 @@
   <w:style w:type="character" w:default="1" w:styleId="DefaultParagraphFont">
     <w:name w:val="Default Paragraph Font"/>
     <w:uiPriority w:val="1"/>
-    <w:semiHidden/>
     <w:unhideWhenUsed/>
   </w:style>
   <w:style w:type="table" w:default="1" w:styleId="TableNormal">
